--- a/БД формы access.docx
+++ b/БД формы access.docx
@@ -364,7 +364,7 @@
           <w:szCs w:val="48"/>
           <w:lang w:eastAsia="hi-IN" w:bidi="hi-IN"/>
         </w:rPr>
-        <w:t xml:space="preserve">Отчёт по </w:t>
+        <w:t>Отчёт по практической работе</w:t>
       </w:r>
       <w:r>
         <w:rPr>
@@ -377,19 +377,6 @@
           <w:szCs w:val="48"/>
           <w:lang w:eastAsia="hi-IN" w:bidi="hi-IN"/>
         </w:rPr>
-        <w:t>практической работе</w:t>
-      </w:r>
-      <w:r>
-        <w:rPr>
-          <w:rFonts w:ascii="Times New Roman" w:hAnsi="Times New Roman"/>
-          <w:b/>
-          <w:bCs/>
-          <w:color w:val="000000"/>
-          <w:kern w:val="1"/>
-          <w:sz w:val="48"/>
-          <w:szCs w:val="48"/>
-          <w:lang w:eastAsia="hi-IN" w:bidi="hi-IN"/>
-        </w:rPr>
         <w:t xml:space="preserve"> №13</w:t>
       </w:r>
     </w:p>
@@ -439,7 +426,7 @@
           <w:szCs w:val="32"/>
           <w:lang w:eastAsia="hi-IN" w:bidi="hi-IN"/>
         </w:rPr>
-        <w:t>п</w:t>
+        <w:t>по дисциплине «</w:t>
       </w:r>
       <w:r>
         <w:rPr>
@@ -452,7 +439,7 @@
           <w:szCs w:val="32"/>
           <w:lang w:eastAsia="hi-IN" w:bidi="hi-IN"/>
         </w:rPr>
-        <w:t>о дисциплине «</w:t>
+        <w:t>Основы проектирования баз данных</w:t>
       </w:r>
       <w:r>
         <w:rPr>
@@ -465,21 +452,24 @@
           <w:szCs w:val="32"/>
           <w:lang w:eastAsia="hi-IN" w:bidi="hi-IN"/>
         </w:rPr>
-        <w:t>Основы проектирования баз данных</w:t>
-      </w:r>
-      <w:r>
-        <w:rPr>
-          <w:rFonts w:ascii="Times New Roman" w:hAnsi="Times New Roman"/>
+        <w:t>»</w:t>
+      </w:r>
+    </w:p>
+    <w:p>
+      <w:pPr>
+        <w:widowControl w:val="0"/>
+        <w:suppressAutoHyphens/>
+        <w:spacing w:after="0" w:line="240" w:lineRule="auto"/>
+        <w:jc w:val="center"/>
+        <w:rPr>
+          <w:rFonts w:ascii="Times New Roman" w:eastAsia="SimSun" w:hAnsi="Times New Roman"/>
           <w:b/>
-          <w:bCs/>
-          <w:color w:val="000000"/>
           <w:kern w:val="1"/>
           <w:sz w:val="32"/>
           <w:szCs w:val="32"/>
           <w:lang w:eastAsia="hi-IN" w:bidi="hi-IN"/>
         </w:rPr>
-        <w:t>»</w:t>
-      </w:r>
+      </w:pPr>
     </w:p>
     <w:p>
       <w:pPr>
@@ -512,13 +502,7 @@
           <w:lang w:eastAsia="hi-IN" w:bidi="hi-IN"/>
         </w:rPr>
       </w:pPr>
-    </w:p>
-    <w:p>
-      <w:pPr>
-        <w:widowControl w:val="0"/>
-        <w:suppressAutoHyphens/>
-        <w:spacing w:after="0" w:line="240" w:lineRule="auto"/>
-        <w:jc w:val="center"/>
+      <w:r>
         <w:rPr>
           <w:rFonts w:ascii="Times New Roman" w:eastAsia="SimSun" w:hAnsi="Times New Roman"/>
           <w:b/>
@@ -527,7 +511,18 @@
           <w:szCs w:val="32"/>
           <w:lang w:eastAsia="hi-IN" w:bidi="hi-IN"/>
         </w:rPr>
-      </w:pPr>
+        <w:t>на тему «</w:t>
+      </w:r>
+      <w:r>
+        <w:rPr>
+          <w:rFonts w:ascii="Times New Roman" w:hAnsi="Times New Roman"/>
+          <w:b/>
+          <w:color w:val="000000"/>
+          <w:sz w:val="32"/>
+          <w:szCs w:val="32"/>
+        </w:rPr>
+        <w:t>Создание формы. Управление внешним видом формы</w:t>
+      </w:r>
       <w:r>
         <w:rPr>
           <w:rFonts w:ascii="Times New Roman" w:eastAsia="SimSun" w:hAnsi="Times New Roman"/>
@@ -537,126 +532,691 @@
           <w:szCs w:val="32"/>
           <w:lang w:eastAsia="hi-IN" w:bidi="hi-IN"/>
         </w:rPr>
-        <w:t>на тему «</w:t>
-      </w:r>
+        <w:t>»</w:t>
+      </w:r>
+    </w:p>
+    <w:p>
+      <w:pPr>
+        <w:widowControl w:val="0"/>
+        <w:suppressAutoHyphens/>
+        <w:spacing w:after="0" w:line="240" w:lineRule="auto"/>
+        <w:rPr>
+          <w:rFonts w:ascii="Times New Roman" w:hAnsi="Times New Roman"/>
+          <w:bCs/>
+          <w:color w:val="000000"/>
+          <w:kern w:val="1"/>
+          <w:sz w:val="28"/>
+          <w:szCs w:val="28"/>
+          <w:lang w:eastAsia="hi-IN" w:bidi="hi-IN"/>
+        </w:rPr>
+      </w:pPr>
+    </w:p>
+    <w:p>
+      <w:pPr>
+        <w:widowControl w:val="0"/>
+        <w:suppressAutoHyphens/>
+        <w:spacing w:after="0" w:line="240" w:lineRule="auto"/>
+        <w:rPr>
+          <w:rFonts w:ascii="Times New Roman" w:hAnsi="Times New Roman"/>
+          <w:bCs/>
+          <w:color w:val="000000"/>
+          <w:kern w:val="1"/>
+          <w:sz w:val="28"/>
+          <w:szCs w:val="28"/>
+          <w:lang w:eastAsia="hi-IN" w:bidi="hi-IN"/>
+        </w:rPr>
+      </w:pPr>
+    </w:p>
+    <w:p>
+      <w:pPr>
+        <w:widowControl w:val="0"/>
+        <w:suppressAutoHyphens/>
+        <w:spacing w:after="0" w:line="240" w:lineRule="auto"/>
+        <w:rPr>
+          <w:rFonts w:ascii="Times New Roman" w:hAnsi="Times New Roman"/>
+          <w:bCs/>
+          <w:color w:val="000000"/>
+          <w:kern w:val="1"/>
+          <w:sz w:val="28"/>
+          <w:szCs w:val="28"/>
+          <w:lang w:eastAsia="hi-IN" w:bidi="hi-IN"/>
+        </w:rPr>
+      </w:pPr>
+    </w:p>
+    <w:p>
+      <w:pPr>
+        <w:widowControl w:val="0"/>
+        <w:suppressAutoHyphens/>
+        <w:spacing w:after="0" w:line="240" w:lineRule="auto"/>
+        <w:rPr>
+          <w:rFonts w:ascii="Times New Roman" w:hAnsi="Times New Roman"/>
+          <w:bCs/>
+          <w:color w:val="000000"/>
+          <w:kern w:val="1"/>
+          <w:sz w:val="28"/>
+          <w:szCs w:val="28"/>
+          <w:lang w:eastAsia="hi-IN" w:bidi="hi-IN"/>
+        </w:rPr>
+      </w:pPr>
+    </w:p>
+    <w:p>
+      <w:pPr>
+        <w:widowControl w:val="0"/>
+        <w:suppressAutoHyphens/>
+        <w:spacing w:after="0" w:line="240" w:lineRule="auto"/>
+        <w:ind w:left="5670"/>
+        <w:rPr>
+          <w:rFonts w:ascii="Times New Roman" w:hAnsi="Times New Roman"/>
+          <w:bCs/>
+          <w:color w:val="000000"/>
+          <w:kern w:val="1"/>
+          <w:sz w:val="28"/>
+          <w:szCs w:val="28"/>
+          <w:lang w:eastAsia="hi-IN" w:bidi="hi-IN"/>
+        </w:rPr>
+      </w:pPr>
+      <w:r>
+        <w:rPr>
+          <w:rFonts w:ascii="Times New Roman" w:hAnsi="Times New Roman"/>
+          <w:bCs/>
+          <w:color w:val="000000"/>
+          <w:kern w:val="1"/>
+          <w:sz w:val="28"/>
+          <w:szCs w:val="28"/>
+          <w:lang w:eastAsia="hi-IN" w:bidi="hi-IN"/>
+        </w:rPr>
+        <w:t>ВЫПОЛНИЛА</w:t>
+      </w:r>
+      <w:r>
+        <w:rPr>
+          <w:rFonts w:ascii="Times New Roman" w:hAnsi="Times New Roman"/>
+          <w:bCs/>
+          <w:color w:val="000000"/>
+          <w:kern w:val="1"/>
+          <w:sz w:val="28"/>
+          <w:szCs w:val="28"/>
+          <w:lang w:eastAsia="hi-IN" w:bidi="hi-IN"/>
+        </w:rPr>
+        <w:t>:</w:t>
+      </w:r>
+    </w:p>
+    <w:p>
+      <w:pPr>
+        <w:widowControl w:val="0"/>
+        <w:suppressAutoHyphens/>
+        <w:spacing w:after="0" w:line="240" w:lineRule="auto"/>
+        <w:ind w:left="5670"/>
+        <w:rPr>
+          <w:rFonts w:ascii="Times New Roman" w:hAnsi="Times New Roman"/>
+          <w:bCs/>
+          <w:color w:val="000000"/>
+          <w:kern w:val="1"/>
+          <w:sz w:val="28"/>
+          <w:szCs w:val="28"/>
+          <w:lang w:eastAsia="hi-IN" w:bidi="hi-IN"/>
+        </w:rPr>
+      </w:pPr>
+      <w:r>
+        <w:rPr>
+          <w:rFonts w:ascii="Times New Roman" w:hAnsi="Times New Roman"/>
+          <w:bCs/>
+          <w:color w:val="000000"/>
+          <w:kern w:val="1"/>
+          <w:sz w:val="28"/>
+          <w:szCs w:val="28"/>
+          <w:lang w:eastAsia="hi-IN" w:bidi="hi-IN"/>
+        </w:rPr>
+        <w:t>Студентка группы ИСП</w:t>
+      </w:r>
+      <w:r>
+        <w:rPr>
+          <w:rFonts w:ascii="Times New Roman" w:hAnsi="Times New Roman"/>
+          <w:bCs/>
+          <w:color w:val="000000"/>
+          <w:kern w:val="1"/>
+          <w:sz w:val="28"/>
+          <w:szCs w:val="28"/>
+          <w:lang w:eastAsia="hi-IN" w:bidi="hi-IN"/>
+        </w:rPr>
+        <w:t>-О-17</w:t>
+      </w:r>
+    </w:p>
+    <w:p>
+      <w:pPr>
+        <w:widowControl w:val="0"/>
+        <w:suppressAutoHyphens/>
+        <w:spacing w:after="0" w:line="240" w:lineRule="auto"/>
+        <w:ind w:left="5670"/>
+        <w:rPr>
+          <w:rFonts w:ascii="Times New Roman" w:hAnsi="Times New Roman"/>
+          <w:bCs/>
+          <w:color w:val="000000"/>
+          <w:kern w:val="1"/>
+          <w:sz w:val="28"/>
+          <w:szCs w:val="28"/>
+          <w:lang w:eastAsia="hi-IN" w:bidi="hi-IN"/>
+        </w:rPr>
+      </w:pPr>
+      <w:proofErr w:type="spellStart"/>
+      <w:r>
+        <w:rPr>
+          <w:rFonts w:ascii="Times New Roman" w:hAnsi="Times New Roman"/>
+          <w:bCs/>
+          <w:color w:val="000000"/>
+          <w:kern w:val="1"/>
+          <w:sz w:val="28"/>
+          <w:szCs w:val="28"/>
+          <w:lang w:eastAsia="hi-IN" w:bidi="hi-IN"/>
+        </w:rPr>
+        <w:t>Янгабозова</w:t>
+      </w:r>
+      <w:proofErr w:type="spellEnd"/>
+      <w:r>
+        <w:rPr>
+          <w:rFonts w:ascii="Times New Roman" w:hAnsi="Times New Roman"/>
+          <w:bCs/>
+          <w:color w:val="000000"/>
+          <w:kern w:val="1"/>
+          <w:sz w:val="28"/>
+          <w:szCs w:val="28"/>
+          <w:lang w:eastAsia="hi-IN" w:bidi="hi-IN"/>
+        </w:rPr>
+        <w:t xml:space="preserve"> Анастасия</w:t>
+      </w:r>
+    </w:p>
+    <w:p>
+      <w:pPr>
+        <w:widowControl w:val="0"/>
+        <w:suppressAutoHyphens/>
+        <w:spacing w:after="0" w:line="240" w:lineRule="auto"/>
+        <w:ind w:left="5670"/>
+        <w:rPr>
+          <w:rFonts w:ascii="Times New Roman" w:hAnsi="Times New Roman"/>
+          <w:bCs/>
+          <w:color w:val="000000"/>
+          <w:kern w:val="1"/>
+          <w:sz w:val="28"/>
+          <w:szCs w:val="28"/>
+          <w:lang w:eastAsia="hi-IN" w:bidi="hi-IN"/>
+        </w:rPr>
+      </w:pPr>
+    </w:p>
+    <w:p>
+      <w:pPr>
+        <w:widowControl w:val="0"/>
+        <w:suppressAutoHyphens/>
+        <w:spacing w:after="0" w:line="240" w:lineRule="auto"/>
+        <w:ind w:left="5670"/>
+        <w:rPr>
+          <w:rFonts w:ascii="Times New Roman" w:hAnsi="Times New Roman"/>
+          <w:bCs/>
+          <w:color w:val="000000"/>
+          <w:kern w:val="1"/>
+          <w:sz w:val="28"/>
+          <w:szCs w:val="28"/>
+          <w:lang w:eastAsia="hi-IN" w:bidi="hi-IN"/>
+        </w:rPr>
+      </w:pPr>
+      <w:r>
+        <w:rPr>
+          <w:rFonts w:ascii="Times New Roman" w:hAnsi="Times New Roman"/>
+          <w:bCs/>
+          <w:color w:val="000000"/>
+          <w:kern w:val="1"/>
+          <w:sz w:val="28"/>
+          <w:szCs w:val="28"/>
+          <w:lang w:eastAsia="hi-IN" w:bidi="hi-IN"/>
+        </w:rPr>
+        <w:t>ПРОВЕРИЛА:</w:t>
+      </w:r>
+    </w:p>
+    <w:p>
+      <w:pPr>
+        <w:widowControl w:val="0"/>
+        <w:suppressAutoHyphens/>
+        <w:spacing w:after="0" w:line="240" w:lineRule="auto"/>
+        <w:ind w:left="5670"/>
+        <w:rPr>
+          <w:rFonts w:ascii="Times New Roman" w:hAnsi="Times New Roman"/>
+          <w:bCs/>
+          <w:color w:val="000000"/>
+          <w:kern w:val="1"/>
+          <w:sz w:val="28"/>
+          <w:szCs w:val="28"/>
+          <w:lang w:eastAsia="hi-IN" w:bidi="hi-IN"/>
+        </w:rPr>
+      </w:pPr>
+      <w:proofErr w:type="spellStart"/>
+      <w:r>
+        <w:rPr>
+          <w:rFonts w:ascii="Times New Roman" w:hAnsi="Times New Roman"/>
+          <w:bCs/>
+          <w:color w:val="000000"/>
+          <w:kern w:val="1"/>
+          <w:sz w:val="28"/>
+          <w:szCs w:val="28"/>
+          <w:lang w:eastAsia="hi-IN" w:bidi="hi-IN"/>
+        </w:rPr>
+        <w:t>Прокуронова</w:t>
+      </w:r>
+      <w:proofErr w:type="spellEnd"/>
+      <w:r>
+        <w:rPr>
+          <w:rFonts w:ascii="Times New Roman" w:hAnsi="Times New Roman"/>
+          <w:bCs/>
+          <w:color w:val="000000"/>
+          <w:kern w:val="1"/>
+          <w:sz w:val="28"/>
+          <w:szCs w:val="28"/>
+          <w:lang w:eastAsia="hi-IN" w:bidi="hi-IN"/>
+        </w:rPr>
+        <w:t xml:space="preserve"> А.Ю.</w:t>
+      </w:r>
+    </w:p>
+    <w:p>
+      <w:pPr>
+        <w:widowControl w:val="0"/>
+        <w:suppressAutoHyphens/>
+        <w:spacing w:after="0" w:line="240" w:lineRule="auto"/>
+        <w:ind w:left="5670"/>
+        <w:rPr>
+          <w:rFonts w:ascii="Times New Roman" w:hAnsi="Times New Roman"/>
+          <w:bCs/>
+          <w:color w:val="000000"/>
+          <w:kern w:val="1"/>
+          <w:sz w:val="28"/>
+          <w:szCs w:val="28"/>
+          <w:lang w:eastAsia="hi-IN" w:bidi="hi-IN"/>
+        </w:rPr>
+      </w:pPr>
+    </w:p>
+    <w:p>
+      <w:pPr>
+        <w:widowControl w:val="0"/>
+        <w:suppressAutoHyphens/>
+        <w:spacing w:after="0" w:line="240" w:lineRule="auto"/>
+        <w:ind w:left="5670"/>
+        <w:rPr>
+          <w:rFonts w:ascii="Times New Roman" w:eastAsia="SimSun" w:hAnsi="Times New Roman"/>
+          <w:kern w:val="1"/>
+          <w:sz w:val="28"/>
+          <w:szCs w:val="28"/>
+          <w:lang w:eastAsia="hi-IN" w:bidi="hi-IN"/>
+        </w:rPr>
+      </w:pPr>
+      <w:r>
+        <w:rPr>
+          <w:rFonts w:ascii="Times New Roman" w:eastAsia="SimSun" w:hAnsi="Times New Roman"/>
+          <w:kern w:val="1"/>
+          <w:sz w:val="28"/>
+          <w:szCs w:val="28"/>
+          <w:lang w:eastAsia="hi-IN" w:bidi="hi-IN"/>
+        </w:rPr>
+        <w:t>Оценка ___________________</w:t>
+      </w:r>
+    </w:p>
+    <w:p>
+      <w:pPr>
+        <w:widowControl w:val="0"/>
+        <w:suppressAutoHyphens/>
+        <w:spacing w:after="0" w:line="240" w:lineRule="auto"/>
+        <w:rPr>
+          <w:rFonts w:ascii="Times New Roman" w:eastAsia="SimSun" w:hAnsi="Times New Roman"/>
+          <w:kern w:val="1"/>
+          <w:sz w:val="28"/>
+          <w:szCs w:val="28"/>
+          <w:lang w:eastAsia="hi-IN" w:bidi="hi-IN"/>
+        </w:rPr>
+      </w:pPr>
+    </w:p>
+    <w:p>
+      <w:pPr>
+        <w:widowControl w:val="0"/>
+        <w:suppressAutoHyphens/>
+        <w:spacing w:after="0" w:line="240" w:lineRule="auto"/>
+        <w:jc w:val="center"/>
+        <w:rPr>
+          <w:rFonts w:ascii="Times New Roman" w:hAnsi="Times New Roman"/>
+          <w:color w:val="000000"/>
+          <w:kern w:val="1"/>
+          <w:sz w:val="28"/>
+          <w:szCs w:val="28"/>
+          <w:lang w:eastAsia="hi-IN" w:bidi="hi-IN"/>
+        </w:rPr>
+      </w:pPr>
+    </w:p>
+    <w:p>
+      <w:pPr>
+        <w:widowControl w:val="0"/>
+        <w:suppressAutoHyphens/>
+        <w:spacing w:after="0" w:line="240" w:lineRule="auto"/>
+        <w:jc w:val="center"/>
+        <w:rPr>
+          <w:rFonts w:ascii="Times New Roman" w:hAnsi="Times New Roman"/>
+          <w:color w:val="000000"/>
+          <w:kern w:val="1"/>
+          <w:sz w:val="28"/>
+          <w:szCs w:val="28"/>
+          <w:lang w:eastAsia="hi-IN" w:bidi="hi-IN"/>
+        </w:rPr>
+      </w:pPr>
+    </w:p>
+    <w:p>
+      <w:pPr>
+        <w:widowControl w:val="0"/>
+        <w:suppressAutoHyphens/>
+        <w:spacing w:after="0" w:line="240" w:lineRule="auto"/>
+        <w:jc w:val="center"/>
+        <w:rPr>
+          <w:rFonts w:ascii="Times New Roman" w:hAnsi="Times New Roman"/>
+          <w:color w:val="000000"/>
+          <w:kern w:val="1"/>
+          <w:sz w:val="28"/>
+          <w:szCs w:val="28"/>
+          <w:lang w:eastAsia="hi-IN" w:bidi="hi-IN"/>
+        </w:rPr>
+      </w:pPr>
+    </w:p>
+    <w:p>
+      <w:pPr>
+        <w:widowControl w:val="0"/>
+        <w:suppressAutoHyphens/>
+        <w:spacing w:after="0" w:line="240" w:lineRule="auto"/>
+        <w:jc w:val="center"/>
+        <w:rPr>
+          <w:rFonts w:ascii="Times New Roman" w:hAnsi="Times New Roman"/>
+          <w:color w:val="000000"/>
+          <w:kern w:val="1"/>
+          <w:sz w:val="28"/>
+          <w:szCs w:val="28"/>
+          <w:lang w:eastAsia="hi-IN" w:bidi="hi-IN"/>
+        </w:rPr>
+      </w:pPr>
+    </w:p>
+    <w:p>
+      <w:pPr>
+        <w:widowControl w:val="0"/>
+        <w:suppressAutoHyphens/>
+        <w:spacing w:after="0" w:line="240" w:lineRule="auto"/>
+        <w:rPr>
+          <w:rFonts w:ascii="Times New Roman" w:hAnsi="Times New Roman"/>
+          <w:color w:val="000000"/>
+          <w:kern w:val="1"/>
+          <w:sz w:val="28"/>
+          <w:szCs w:val="28"/>
+          <w:lang w:eastAsia="hi-IN" w:bidi="hi-IN"/>
+        </w:rPr>
+      </w:pPr>
+    </w:p>
+    <w:p>
+      <w:pPr>
+        <w:widowControl w:val="0"/>
+        <w:suppressAutoHyphens/>
+        <w:spacing w:after="0" w:line="240" w:lineRule="auto"/>
+        <w:jc w:val="center"/>
+        <w:rPr>
+          <w:rFonts w:ascii="Times New Roman" w:hAnsi="Times New Roman"/>
+          <w:color w:val="000000"/>
+          <w:kern w:val="1"/>
+          <w:sz w:val="28"/>
+          <w:szCs w:val="28"/>
+          <w:lang w:eastAsia="hi-IN" w:bidi="hi-IN"/>
+        </w:rPr>
+      </w:pPr>
+    </w:p>
+    <w:p>
+      <w:pPr>
+        <w:widowControl w:val="0"/>
+        <w:suppressAutoHyphens/>
+        <w:spacing w:after="0" w:line="240" w:lineRule="auto"/>
+        <w:jc w:val="center"/>
+        <w:rPr>
+          <w:rFonts w:ascii="Times New Roman" w:hAnsi="Times New Roman"/>
+          <w:color w:val="000000"/>
+          <w:kern w:val="1"/>
+          <w:sz w:val="28"/>
+          <w:szCs w:val="28"/>
+          <w:lang w:eastAsia="hi-IN" w:bidi="hi-IN"/>
+        </w:rPr>
+      </w:pPr>
+      <w:r>
+        <w:rPr>
+          <w:rFonts w:ascii="Times New Roman" w:hAnsi="Times New Roman"/>
+          <w:color w:val="000000"/>
+          <w:kern w:val="1"/>
+          <w:sz w:val="28"/>
+          <w:szCs w:val="28"/>
+          <w:lang w:eastAsia="hi-IN" w:bidi="hi-IN"/>
+        </w:rPr>
+        <w:t>п. Электроизолятор</w:t>
+      </w:r>
+    </w:p>
+    <w:p>
+      <w:pPr>
+        <w:widowControl w:val="0"/>
+        <w:suppressAutoHyphens/>
+        <w:spacing w:after="0" w:line="240" w:lineRule="auto"/>
+        <w:jc w:val="center"/>
+        <w:rPr>
+          <w:rFonts w:ascii="Times New Roman" w:hAnsi="Times New Roman"/>
+          <w:color w:val="000000"/>
+          <w:kern w:val="1"/>
+          <w:sz w:val="28"/>
+          <w:szCs w:val="28"/>
+          <w:lang w:eastAsia="hi-IN" w:bidi="hi-IN"/>
+        </w:rPr>
+      </w:pPr>
+      <w:r>
+        <w:rPr>
+          <w:rFonts w:ascii="Times New Roman" w:hAnsi="Times New Roman"/>
+          <w:color w:val="000000"/>
+          <w:kern w:val="1"/>
+          <w:sz w:val="28"/>
+          <w:szCs w:val="28"/>
+          <w:lang w:eastAsia="hi-IN" w:bidi="hi-IN"/>
+        </w:rPr>
+        <w:t>201</w:t>
+      </w:r>
+      <w:r>
+        <w:rPr>
+          <w:rFonts w:ascii="Times New Roman" w:hAnsi="Times New Roman"/>
+          <w:color w:val="000000"/>
+          <w:kern w:val="1"/>
+          <w:sz w:val="28"/>
+          <w:szCs w:val="28"/>
+          <w:lang w:eastAsia="hi-IN" w:bidi="hi-IN"/>
+        </w:rPr>
+        <w:t>9</w:t>
+      </w:r>
+      <w:r>
+        <w:rPr>
+          <w:rFonts w:ascii="Times New Roman" w:hAnsi="Times New Roman"/>
+          <w:color w:val="000000"/>
+          <w:kern w:val="1"/>
+          <w:sz w:val="28"/>
+          <w:szCs w:val="28"/>
+          <w:lang w:eastAsia="hi-IN" w:bidi="hi-IN"/>
+        </w:rPr>
+        <w:t xml:space="preserve"> г.</w:t>
+      </w:r>
+    </w:p>
+    <w:p>
+      <w:pPr>
+        <w:widowControl w:val="0"/>
+        <w:suppressAutoHyphens/>
+        <w:spacing w:after="0" w:line="240" w:lineRule="auto"/>
+        <w:jc w:val="center"/>
+        <w:rPr>
+          <w:rFonts w:ascii="Times New Roman" w:hAnsi="Times New Roman"/>
+          <w:color w:val="000000"/>
+          <w:kern w:val="1"/>
+          <w:sz w:val="28"/>
+          <w:szCs w:val="28"/>
+          <w:lang w:eastAsia="hi-IN" w:bidi="hi-IN"/>
+        </w:rPr>
+      </w:pPr>
+    </w:p>
+    <w:p>
+      <w:pPr>
+        <w:widowControl w:val="0"/>
+        <w:suppressAutoHyphens/>
+        <w:spacing w:after="0" w:line="240" w:lineRule="auto"/>
+        <w:rPr>
+          <w:rFonts w:ascii="Times New Roman" w:hAnsi="Times New Roman"/>
+          <w:color w:val="000000"/>
+          <w:kern w:val="1"/>
+          <w:sz w:val="28"/>
+          <w:szCs w:val="28"/>
+          <w:lang w:eastAsia="hi-IN" w:bidi="hi-IN"/>
+        </w:rPr>
+      </w:pPr>
       <w:r>
         <w:rPr>
           <w:rFonts w:ascii="Times New Roman" w:hAnsi="Times New Roman"/>
           <w:b/>
           <w:color w:val="000000"/>
-          <w:sz w:val="32"/>
-          <w:szCs w:val="32"/>
-        </w:rPr>
-        <w:t>Создание формы. Управление внешним видом формы</w:t>
-      </w:r>
-      <w:r>
-        <w:rPr>
-          <w:rFonts w:ascii="Times New Roman" w:eastAsia="SimSun" w:hAnsi="Times New Roman"/>
-          <w:b/>
-          <w:kern w:val="1"/>
-          <w:sz w:val="32"/>
-          <w:szCs w:val="32"/>
-          <w:lang w:eastAsia="hi-IN" w:bidi="hi-IN"/>
-        </w:rPr>
-        <w:t>»</w:t>
-      </w:r>
-    </w:p>
-    <w:p>
-      <w:pPr>
-        <w:widowControl w:val="0"/>
-        <w:suppressAutoHyphens/>
-        <w:spacing w:after="0" w:line="240" w:lineRule="auto"/>
-        <w:rPr>
-          <w:rFonts w:ascii="Times New Roman" w:hAnsi="Times New Roman"/>
-          <w:bCs/>
-          <w:color w:val="000000"/>
-          <w:kern w:val="1"/>
-          <w:sz w:val="28"/>
-          <w:szCs w:val="28"/>
-          <w:lang w:eastAsia="hi-IN" w:bidi="hi-IN"/>
-        </w:rPr>
-      </w:pPr>
-    </w:p>
-    <w:p>
-      <w:pPr>
-        <w:widowControl w:val="0"/>
-        <w:suppressAutoHyphens/>
-        <w:spacing w:after="0" w:line="240" w:lineRule="auto"/>
-        <w:rPr>
-          <w:rFonts w:ascii="Times New Roman" w:hAnsi="Times New Roman"/>
-          <w:bCs/>
-          <w:color w:val="000000"/>
-          <w:kern w:val="1"/>
-          <w:sz w:val="28"/>
-          <w:szCs w:val="28"/>
-          <w:lang w:eastAsia="hi-IN" w:bidi="hi-IN"/>
-        </w:rPr>
-      </w:pPr>
-    </w:p>
-    <w:p>
-      <w:pPr>
-        <w:widowControl w:val="0"/>
-        <w:suppressAutoHyphens/>
-        <w:spacing w:after="0" w:line="240" w:lineRule="auto"/>
-        <w:rPr>
-          <w:rFonts w:ascii="Times New Roman" w:hAnsi="Times New Roman"/>
-          <w:bCs/>
-          <w:color w:val="000000"/>
-          <w:kern w:val="1"/>
-          <w:sz w:val="28"/>
-          <w:szCs w:val="28"/>
-          <w:lang w:eastAsia="hi-IN" w:bidi="hi-IN"/>
-        </w:rPr>
-      </w:pPr>
-    </w:p>
-    <w:p>
-      <w:pPr>
-        <w:widowControl w:val="0"/>
-        <w:suppressAutoHyphens/>
-        <w:spacing w:after="0" w:line="240" w:lineRule="auto"/>
-        <w:rPr>
-          <w:rFonts w:ascii="Times New Roman" w:hAnsi="Times New Roman"/>
-          <w:bCs/>
-          <w:color w:val="000000"/>
-          <w:kern w:val="1"/>
-          <w:sz w:val="28"/>
-          <w:szCs w:val="28"/>
-          <w:lang w:eastAsia="hi-IN" w:bidi="hi-IN"/>
-        </w:rPr>
-      </w:pPr>
-    </w:p>
-    <w:p>
-      <w:pPr>
-        <w:widowControl w:val="0"/>
-        <w:suppressAutoHyphens/>
-        <w:spacing w:after="0" w:line="240" w:lineRule="auto"/>
-        <w:ind w:left="5670"/>
-        <w:rPr>
-          <w:rFonts w:ascii="Times New Roman" w:hAnsi="Times New Roman"/>
-          <w:bCs/>
-          <w:color w:val="000000"/>
-          <w:kern w:val="1"/>
-          <w:sz w:val="28"/>
-          <w:szCs w:val="28"/>
-          <w:lang w:eastAsia="hi-IN" w:bidi="hi-IN"/>
-        </w:rPr>
-      </w:pPr>
-      <w:r>
-        <w:rPr>
-          <w:rFonts w:ascii="Times New Roman" w:hAnsi="Times New Roman"/>
-          <w:bCs/>
-          <w:color w:val="000000"/>
-          <w:kern w:val="1"/>
-          <w:sz w:val="28"/>
-          <w:szCs w:val="28"/>
-          <w:lang w:eastAsia="hi-IN" w:bidi="hi-IN"/>
-        </w:rPr>
-        <w:t>ВЫПОЛНИЛА</w:t>
-      </w:r>
-      <w:r>
-        <w:rPr>
-          <w:rFonts w:ascii="Times New Roman" w:hAnsi="Times New Roman"/>
-          <w:bCs/>
+          <w:kern w:val="1"/>
+          <w:sz w:val="28"/>
+          <w:szCs w:val="28"/>
+          <w:lang w:eastAsia="hi-IN" w:bidi="hi-IN"/>
+        </w:rPr>
+        <w:lastRenderedPageBreak/>
+        <w:t xml:space="preserve">Цель работы: </w:t>
+      </w:r>
+      <w:r>
+        <w:rPr>
+          <w:rFonts w:ascii="Times New Roman" w:hAnsi="Times New Roman"/>
+          <w:color w:val="000000"/>
+          <w:kern w:val="1"/>
+          <w:sz w:val="28"/>
+          <w:szCs w:val="28"/>
+          <w:lang w:eastAsia="hi-IN" w:bidi="hi-IN"/>
+        </w:rPr>
+        <w:t xml:space="preserve">приобрести навык создания форм и работы с запросами в </w:t>
+      </w:r>
+      <w:r>
+        <w:rPr>
+          <w:rFonts w:ascii="Times New Roman" w:hAnsi="Times New Roman"/>
+          <w:color w:val="000000"/>
+          <w:kern w:val="1"/>
+          <w:sz w:val="28"/>
+          <w:szCs w:val="28"/>
+          <w:lang w:val="en-US" w:eastAsia="hi-IN" w:bidi="hi-IN"/>
+        </w:rPr>
+        <w:t>MS</w:t>
+      </w:r>
+      <w:r>
+        <w:rPr>
+          <w:rFonts w:ascii="Times New Roman" w:hAnsi="Times New Roman"/>
+          <w:color w:val="000000"/>
+          <w:kern w:val="1"/>
+          <w:sz w:val="28"/>
+          <w:szCs w:val="28"/>
+          <w:lang w:eastAsia="hi-IN" w:bidi="hi-IN"/>
+        </w:rPr>
+        <w:t xml:space="preserve"> </w:t>
+      </w:r>
+      <w:r>
+        <w:rPr>
+          <w:rFonts w:ascii="Times New Roman" w:hAnsi="Times New Roman"/>
+          <w:color w:val="000000"/>
+          <w:kern w:val="1"/>
+          <w:sz w:val="28"/>
+          <w:szCs w:val="28"/>
+          <w:lang w:val="en-US" w:eastAsia="hi-IN" w:bidi="hi-IN"/>
+        </w:rPr>
+        <w:t>access</w:t>
+      </w:r>
+      <w:r>
+        <w:rPr>
+          <w:rFonts w:ascii="Times New Roman" w:hAnsi="Times New Roman"/>
+          <w:color w:val="000000"/>
+          <w:kern w:val="1"/>
+          <w:sz w:val="28"/>
+          <w:szCs w:val="28"/>
+          <w:lang w:eastAsia="hi-IN" w:bidi="hi-IN"/>
+        </w:rPr>
+        <w:t>.</w:t>
+      </w:r>
+    </w:p>
+    <w:p>
+      <w:pPr>
+        <w:widowControl w:val="0"/>
+        <w:suppressAutoHyphens/>
+        <w:spacing w:after="0" w:line="240" w:lineRule="auto"/>
+        <w:rPr>
+          <w:rFonts w:ascii="Times New Roman" w:hAnsi="Times New Roman"/>
+          <w:color w:val="000000"/>
+          <w:kern w:val="1"/>
+          <w:sz w:val="28"/>
+          <w:szCs w:val="28"/>
+          <w:lang w:eastAsia="hi-IN" w:bidi="hi-IN"/>
+        </w:rPr>
+      </w:pPr>
+    </w:p>
+    <w:p>
+      <w:pPr>
+        <w:widowControl w:val="0"/>
+        <w:suppressAutoHyphens/>
+        <w:spacing w:after="0" w:line="240" w:lineRule="auto"/>
+        <w:rPr>
+          <w:rFonts w:ascii="Times New Roman" w:hAnsi="Times New Roman"/>
+          <w:color w:val="000000"/>
+          <w:kern w:val="1"/>
+          <w:sz w:val="28"/>
+          <w:szCs w:val="28"/>
+          <w:lang w:eastAsia="hi-IN" w:bidi="hi-IN"/>
+        </w:rPr>
+      </w:pPr>
+      <w:r>
+        <w:rPr>
+          <w:rFonts w:ascii="Times New Roman" w:hAnsi="Times New Roman"/>
+          <w:color w:val="000000"/>
+          <w:kern w:val="1"/>
+          <w:sz w:val="28"/>
+          <w:szCs w:val="28"/>
+          <w:lang w:eastAsia="hi-IN" w:bidi="hi-IN"/>
+        </w:rPr>
+        <w:t>Ход выполнения работ</w:t>
+      </w:r>
+      <w:proofErr w:type="gramStart"/>
+      <w:r>
+        <w:rPr>
+          <w:rFonts w:ascii="Times New Roman" w:hAnsi="Times New Roman"/>
+          <w:color w:val="000000"/>
+          <w:kern w:val="1"/>
+          <w:sz w:val="28"/>
+          <w:szCs w:val="28"/>
+          <w:lang w:eastAsia="hi-IN" w:bidi="hi-IN"/>
+        </w:rPr>
+        <w:t>ы</w:t>
+      </w:r>
+      <w:r>
+        <w:rPr>
+          <w:rFonts w:ascii="Times New Roman" w:hAnsi="Times New Roman"/>
+          <w:color w:val="000000"/>
+          <w:kern w:val="1"/>
+          <w:sz w:val="28"/>
+          <w:szCs w:val="28"/>
+          <w:lang w:val="en-US" w:eastAsia="hi-IN" w:bidi="hi-IN"/>
+        </w:rPr>
+        <w:t>(</w:t>
+      </w:r>
+      <w:proofErr w:type="gramEnd"/>
+      <w:r>
+        <w:rPr>
+          <w:rFonts w:ascii="Times New Roman" w:hAnsi="Times New Roman"/>
+          <w:color w:val="000000"/>
+          <w:kern w:val="1"/>
+          <w:sz w:val="28"/>
+          <w:szCs w:val="28"/>
+          <w:lang w:eastAsia="hi-IN" w:bidi="hi-IN"/>
+        </w:rPr>
+        <w:t>формы)</w:t>
+      </w:r>
+      <w:r>
+        <w:rPr>
+          <w:rFonts w:ascii="Times New Roman" w:hAnsi="Times New Roman"/>
           <w:color w:val="000000"/>
           <w:kern w:val="1"/>
           <w:sz w:val="28"/>
@@ -664,547 +1224,6 @@
           <w:lang w:eastAsia="hi-IN" w:bidi="hi-IN"/>
         </w:rPr>
         <w:t>:</w:t>
-      </w:r>
-    </w:p>
-    <w:p>
-      <w:pPr>
-        <w:widowControl w:val="0"/>
-        <w:suppressAutoHyphens/>
-        <w:spacing w:after="0" w:line="240" w:lineRule="auto"/>
-        <w:ind w:left="5670"/>
-        <w:rPr>
-          <w:rFonts w:ascii="Times New Roman" w:hAnsi="Times New Roman"/>
-          <w:bCs/>
-          <w:color w:val="000000"/>
-          <w:kern w:val="1"/>
-          <w:sz w:val="28"/>
-          <w:szCs w:val="28"/>
-          <w:lang w:eastAsia="hi-IN" w:bidi="hi-IN"/>
-        </w:rPr>
-      </w:pPr>
-      <w:r>
-        <w:rPr>
-          <w:rFonts w:ascii="Times New Roman" w:hAnsi="Times New Roman"/>
-          <w:bCs/>
-          <w:color w:val="000000"/>
-          <w:kern w:val="1"/>
-          <w:sz w:val="28"/>
-          <w:szCs w:val="28"/>
-          <w:lang w:eastAsia="hi-IN" w:bidi="hi-IN"/>
-        </w:rPr>
-        <w:t>Студентка группы ИСП</w:t>
-      </w:r>
-      <w:r>
-        <w:rPr>
-          <w:rFonts w:ascii="Times New Roman" w:hAnsi="Times New Roman"/>
-          <w:bCs/>
-          <w:color w:val="000000"/>
-          <w:kern w:val="1"/>
-          <w:sz w:val="28"/>
-          <w:szCs w:val="28"/>
-          <w:lang w:eastAsia="hi-IN" w:bidi="hi-IN"/>
-        </w:rPr>
-        <w:t>-О-17</w:t>
-      </w:r>
-    </w:p>
-    <w:p>
-      <w:pPr>
-        <w:widowControl w:val="0"/>
-        <w:suppressAutoHyphens/>
-        <w:spacing w:after="0" w:line="240" w:lineRule="auto"/>
-        <w:ind w:left="5670"/>
-        <w:rPr>
-          <w:rFonts w:ascii="Times New Roman" w:hAnsi="Times New Roman"/>
-          <w:bCs/>
-          <w:color w:val="000000"/>
-          <w:kern w:val="1"/>
-          <w:sz w:val="28"/>
-          <w:szCs w:val="28"/>
-          <w:lang w:eastAsia="hi-IN" w:bidi="hi-IN"/>
-        </w:rPr>
-      </w:pPr>
-      <w:proofErr w:type="spellStart"/>
-      <w:r>
-        <w:rPr>
-          <w:rFonts w:ascii="Times New Roman" w:hAnsi="Times New Roman"/>
-          <w:bCs/>
-          <w:color w:val="000000"/>
-          <w:kern w:val="1"/>
-          <w:sz w:val="28"/>
-          <w:szCs w:val="28"/>
-          <w:lang w:eastAsia="hi-IN" w:bidi="hi-IN"/>
-        </w:rPr>
-        <w:t>Янгабозова</w:t>
-      </w:r>
-      <w:proofErr w:type="spellEnd"/>
-      <w:r>
-        <w:rPr>
-          <w:rFonts w:ascii="Times New Roman" w:hAnsi="Times New Roman"/>
-          <w:bCs/>
-          <w:color w:val="000000"/>
-          <w:kern w:val="1"/>
-          <w:sz w:val="28"/>
-          <w:szCs w:val="28"/>
-          <w:lang w:eastAsia="hi-IN" w:bidi="hi-IN"/>
-        </w:rPr>
-        <w:t xml:space="preserve"> Анастасия</w:t>
-      </w:r>
-    </w:p>
-    <w:p>
-      <w:pPr>
-        <w:widowControl w:val="0"/>
-        <w:suppressAutoHyphens/>
-        <w:spacing w:after="0" w:line="240" w:lineRule="auto"/>
-        <w:ind w:left="5670"/>
-        <w:rPr>
-          <w:rFonts w:ascii="Times New Roman" w:hAnsi="Times New Roman"/>
-          <w:bCs/>
-          <w:color w:val="000000"/>
-          <w:kern w:val="1"/>
-          <w:sz w:val="28"/>
-          <w:szCs w:val="28"/>
-          <w:lang w:eastAsia="hi-IN" w:bidi="hi-IN"/>
-        </w:rPr>
-      </w:pPr>
-    </w:p>
-    <w:p>
-      <w:pPr>
-        <w:widowControl w:val="0"/>
-        <w:suppressAutoHyphens/>
-        <w:spacing w:after="0" w:line="240" w:lineRule="auto"/>
-        <w:ind w:left="5670"/>
-        <w:rPr>
-          <w:rFonts w:ascii="Times New Roman" w:hAnsi="Times New Roman"/>
-          <w:bCs/>
-          <w:color w:val="000000"/>
-          <w:kern w:val="1"/>
-          <w:sz w:val="28"/>
-          <w:szCs w:val="28"/>
-          <w:lang w:eastAsia="hi-IN" w:bidi="hi-IN"/>
-        </w:rPr>
-      </w:pPr>
-      <w:r>
-        <w:rPr>
-          <w:rFonts w:ascii="Times New Roman" w:hAnsi="Times New Roman"/>
-          <w:bCs/>
-          <w:color w:val="000000"/>
-          <w:kern w:val="1"/>
-          <w:sz w:val="28"/>
-          <w:szCs w:val="28"/>
-          <w:lang w:eastAsia="hi-IN" w:bidi="hi-IN"/>
-        </w:rPr>
-        <w:t>ПРОВЕРИЛА:</w:t>
-      </w:r>
-    </w:p>
-    <w:p>
-      <w:pPr>
-        <w:widowControl w:val="0"/>
-        <w:suppressAutoHyphens/>
-        <w:spacing w:after="0" w:line="240" w:lineRule="auto"/>
-        <w:ind w:left="5670"/>
-        <w:rPr>
-          <w:rFonts w:ascii="Times New Roman" w:hAnsi="Times New Roman"/>
-          <w:bCs/>
-          <w:color w:val="000000"/>
-          <w:kern w:val="1"/>
-          <w:sz w:val="28"/>
-          <w:szCs w:val="28"/>
-          <w:lang w:eastAsia="hi-IN" w:bidi="hi-IN"/>
-        </w:rPr>
-      </w:pPr>
-      <w:proofErr w:type="spellStart"/>
-      <w:r>
-        <w:rPr>
-          <w:rFonts w:ascii="Times New Roman" w:hAnsi="Times New Roman"/>
-          <w:bCs/>
-          <w:color w:val="000000"/>
-          <w:kern w:val="1"/>
-          <w:sz w:val="28"/>
-          <w:szCs w:val="28"/>
-          <w:lang w:eastAsia="hi-IN" w:bidi="hi-IN"/>
-        </w:rPr>
-        <w:t>Прокуронова</w:t>
-      </w:r>
-      <w:proofErr w:type="spellEnd"/>
-      <w:r>
-        <w:rPr>
-          <w:rFonts w:ascii="Times New Roman" w:hAnsi="Times New Roman"/>
-          <w:bCs/>
-          <w:color w:val="000000"/>
-          <w:kern w:val="1"/>
-          <w:sz w:val="28"/>
-          <w:szCs w:val="28"/>
-          <w:lang w:eastAsia="hi-IN" w:bidi="hi-IN"/>
-        </w:rPr>
-        <w:t xml:space="preserve"> А.Ю.</w:t>
-      </w:r>
-    </w:p>
-    <w:p>
-      <w:pPr>
-        <w:widowControl w:val="0"/>
-        <w:suppressAutoHyphens/>
-        <w:spacing w:after="0" w:line="240" w:lineRule="auto"/>
-        <w:ind w:left="5670"/>
-        <w:rPr>
-          <w:rFonts w:ascii="Times New Roman" w:hAnsi="Times New Roman"/>
-          <w:bCs/>
-          <w:color w:val="000000"/>
-          <w:kern w:val="1"/>
-          <w:sz w:val="28"/>
-          <w:szCs w:val="28"/>
-          <w:lang w:eastAsia="hi-IN" w:bidi="hi-IN"/>
-        </w:rPr>
-      </w:pPr>
-    </w:p>
-    <w:p>
-      <w:pPr>
-        <w:widowControl w:val="0"/>
-        <w:suppressAutoHyphens/>
-        <w:spacing w:after="0" w:line="240" w:lineRule="auto"/>
-        <w:ind w:left="5670"/>
-        <w:rPr>
-          <w:rFonts w:ascii="Times New Roman" w:eastAsia="SimSun" w:hAnsi="Times New Roman"/>
-          <w:kern w:val="1"/>
-          <w:sz w:val="28"/>
-          <w:szCs w:val="28"/>
-          <w:lang w:eastAsia="hi-IN" w:bidi="hi-IN"/>
-        </w:rPr>
-      </w:pPr>
-      <w:r>
-        <w:rPr>
-          <w:rFonts w:ascii="Times New Roman" w:eastAsia="SimSun" w:hAnsi="Times New Roman"/>
-          <w:kern w:val="1"/>
-          <w:sz w:val="28"/>
-          <w:szCs w:val="28"/>
-          <w:lang w:eastAsia="hi-IN" w:bidi="hi-IN"/>
-        </w:rPr>
-        <w:t>Оценка ___________________</w:t>
-      </w:r>
-    </w:p>
-    <w:p>
-      <w:pPr>
-        <w:widowControl w:val="0"/>
-        <w:suppressAutoHyphens/>
-        <w:spacing w:after="0" w:line="240" w:lineRule="auto"/>
-        <w:rPr>
-          <w:rFonts w:ascii="Times New Roman" w:eastAsia="SimSun" w:hAnsi="Times New Roman"/>
-          <w:kern w:val="1"/>
-          <w:sz w:val="28"/>
-          <w:szCs w:val="28"/>
-          <w:lang w:eastAsia="hi-IN" w:bidi="hi-IN"/>
-        </w:rPr>
-      </w:pPr>
-    </w:p>
-    <w:p>
-      <w:pPr>
-        <w:widowControl w:val="0"/>
-        <w:suppressAutoHyphens/>
-        <w:spacing w:after="0" w:line="240" w:lineRule="auto"/>
-        <w:jc w:val="center"/>
-        <w:rPr>
-          <w:rFonts w:ascii="Times New Roman" w:hAnsi="Times New Roman"/>
-          <w:color w:val="000000"/>
-          <w:kern w:val="1"/>
-          <w:sz w:val="28"/>
-          <w:szCs w:val="28"/>
-          <w:lang w:eastAsia="hi-IN" w:bidi="hi-IN"/>
-        </w:rPr>
-      </w:pPr>
-    </w:p>
-    <w:p>
-      <w:pPr>
-        <w:widowControl w:val="0"/>
-        <w:suppressAutoHyphens/>
-        <w:spacing w:after="0" w:line="240" w:lineRule="auto"/>
-        <w:jc w:val="center"/>
-        <w:rPr>
-          <w:rFonts w:ascii="Times New Roman" w:hAnsi="Times New Roman"/>
-          <w:color w:val="000000"/>
-          <w:kern w:val="1"/>
-          <w:sz w:val="28"/>
-          <w:szCs w:val="28"/>
-          <w:lang w:eastAsia="hi-IN" w:bidi="hi-IN"/>
-        </w:rPr>
-      </w:pPr>
-    </w:p>
-    <w:p>
-      <w:pPr>
-        <w:widowControl w:val="0"/>
-        <w:suppressAutoHyphens/>
-        <w:spacing w:after="0" w:line="240" w:lineRule="auto"/>
-        <w:jc w:val="center"/>
-        <w:rPr>
-          <w:rFonts w:ascii="Times New Roman" w:hAnsi="Times New Roman"/>
-          <w:color w:val="000000"/>
-          <w:kern w:val="1"/>
-          <w:sz w:val="28"/>
-          <w:szCs w:val="28"/>
-          <w:lang w:eastAsia="hi-IN" w:bidi="hi-IN"/>
-        </w:rPr>
-      </w:pPr>
-    </w:p>
-    <w:p>
-      <w:pPr>
-        <w:widowControl w:val="0"/>
-        <w:suppressAutoHyphens/>
-        <w:spacing w:after="0" w:line="240" w:lineRule="auto"/>
-        <w:jc w:val="center"/>
-        <w:rPr>
-          <w:rFonts w:ascii="Times New Roman" w:hAnsi="Times New Roman"/>
-          <w:color w:val="000000"/>
-          <w:kern w:val="1"/>
-          <w:sz w:val="28"/>
-          <w:szCs w:val="28"/>
-          <w:lang w:eastAsia="hi-IN" w:bidi="hi-IN"/>
-        </w:rPr>
-      </w:pPr>
-    </w:p>
-    <w:p>
-      <w:pPr>
-        <w:widowControl w:val="0"/>
-        <w:suppressAutoHyphens/>
-        <w:spacing w:after="0" w:line="240" w:lineRule="auto"/>
-        <w:rPr>
-          <w:rFonts w:ascii="Times New Roman" w:hAnsi="Times New Roman"/>
-          <w:color w:val="000000"/>
-          <w:kern w:val="1"/>
-          <w:sz w:val="28"/>
-          <w:szCs w:val="28"/>
-          <w:lang w:eastAsia="hi-IN" w:bidi="hi-IN"/>
-        </w:rPr>
-      </w:pPr>
-    </w:p>
-    <w:p>
-      <w:pPr>
-        <w:widowControl w:val="0"/>
-        <w:suppressAutoHyphens/>
-        <w:spacing w:after="0" w:line="240" w:lineRule="auto"/>
-        <w:jc w:val="center"/>
-        <w:rPr>
-          <w:rFonts w:ascii="Times New Roman" w:hAnsi="Times New Roman"/>
-          <w:color w:val="000000"/>
-          <w:kern w:val="1"/>
-          <w:sz w:val="28"/>
-          <w:szCs w:val="28"/>
-          <w:lang w:eastAsia="hi-IN" w:bidi="hi-IN"/>
-        </w:rPr>
-      </w:pPr>
-    </w:p>
-    <w:p>
-      <w:pPr>
-        <w:widowControl w:val="0"/>
-        <w:suppressAutoHyphens/>
-        <w:spacing w:after="0" w:line="240" w:lineRule="auto"/>
-        <w:jc w:val="center"/>
-        <w:rPr>
-          <w:rFonts w:ascii="Times New Roman" w:hAnsi="Times New Roman"/>
-          <w:color w:val="000000"/>
-          <w:kern w:val="1"/>
-          <w:sz w:val="28"/>
-          <w:szCs w:val="28"/>
-          <w:lang w:eastAsia="hi-IN" w:bidi="hi-IN"/>
-        </w:rPr>
-      </w:pPr>
-      <w:r>
-        <w:rPr>
-          <w:rFonts w:ascii="Times New Roman" w:hAnsi="Times New Roman"/>
-          <w:color w:val="000000"/>
-          <w:kern w:val="1"/>
-          <w:sz w:val="28"/>
-          <w:szCs w:val="28"/>
-          <w:lang w:eastAsia="hi-IN" w:bidi="hi-IN"/>
-        </w:rPr>
-        <w:t>п. Электроизолятор</w:t>
-      </w:r>
-    </w:p>
-    <w:p>
-      <w:pPr>
-        <w:widowControl w:val="0"/>
-        <w:suppressAutoHyphens/>
-        <w:spacing w:after="0" w:line="240" w:lineRule="auto"/>
-        <w:jc w:val="center"/>
-        <w:rPr>
-          <w:rFonts w:ascii="Times New Roman" w:hAnsi="Times New Roman"/>
-          <w:color w:val="000000"/>
-          <w:kern w:val="1"/>
-          <w:sz w:val="28"/>
-          <w:szCs w:val="28"/>
-          <w:lang w:eastAsia="hi-IN" w:bidi="hi-IN"/>
-        </w:rPr>
-      </w:pPr>
-      <w:r>
-        <w:rPr>
-          <w:rFonts w:ascii="Times New Roman" w:hAnsi="Times New Roman"/>
-          <w:color w:val="000000"/>
-          <w:kern w:val="1"/>
-          <w:sz w:val="28"/>
-          <w:szCs w:val="28"/>
-          <w:lang w:eastAsia="hi-IN" w:bidi="hi-IN"/>
-        </w:rPr>
-        <w:t>201</w:t>
-      </w:r>
-      <w:r>
-        <w:rPr>
-          <w:rFonts w:ascii="Times New Roman" w:hAnsi="Times New Roman"/>
-          <w:color w:val="000000"/>
-          <w:kern w:val="1"/>
-          <w:sz w:val="28"/>
-          <w:szCs w:val="28"/>
-          <w:lang w:eastAsia="hi-IN" w:bidi="hi-IN"/>
-        </w:rPr>
-        <w:t>9</w:t>
-      </w:r>
-      <w:r>
-        <w:rPr>
-          <w:rFonts w:ascii="Times New Roman" w:hAnsi="Times New Roman"/>
-          <w:color w:val="000000"/>
-          <w:kern w:val="1"/>
-          <w:sz w:val="28"/>
-          <w:szCs w:val="28"/>
-          <w:lang w:eastAsia="hi-IN" w:bidi="hi-IN"/>
-        </w:rPr>
-        <w:t xml:space="preserve"> г.</w:t>
-      </w:r>
-    </w:p>
-    <w:p>
-      <w:pPr>
-        <w:widowControl w:val="0"/>
-        <w:suppressAutoHyphens/>
-        <w:spacing w:after="0" w:line="240" w:lineRule="auto"/>
-        <w:jc w:val="center"/>
-        <w:rPr>
-          <w:rFonts w:ascii="Times New Roman" w:hAnsi="Times New Roman"/>
-          <w:color w:val="000000"/>
-          <w:kern w:val="1"/>
-          <w:sz w:val="28"/>
-          <w:szCs w:val="28"/>
-          <w:lang w:eastAsia="hi-IN" w:bidi="hi-IN"/>
-        </w:rPr>
-      </w:pPr>
-    </w:p>
-    <w:p>
-      <w:pPr>
-        <w:widowControl w:val="0"/>
-        <w:suppressAutoHyphens/>
-        <w:spacing w:after="0" w:line="240" w:lineRule="auto"/>
-        <w:rPr>
-          <w:rFonts w:ascii="Times New Roman" w:hAnsi="Times New Roman"/>
-          <w:color w:val="000000"/>
-          <w:kern w:val="1"/>
-          <w:sz w:val="28"/>
-          <w:szCs w:val="28"/>
-          <w:lang w:eastAsia="hi-IN" w:bidi="hi-IN"/>
-        </w:rPr>
-      </w:pPr>
-      <w:r>
-        <w:rPr>
-          <w:rFonts w:ascii="Times New Roman" w:hAnsi="Times New Roman"/>
-          <w:b/>
-          <w:color w:val="000000"/>
-          <w:kern w:val="1"/>
-          <w:sz w:val="28"/>
-          <w:szCs w:val="28"/>
-          <w:lang w:eastAsia="hi-IN" w:bidi="hi-IN"/>
-        </w:rPr>
-        <w:t xml:space="preserve">Цель работы: </w:t>
-      </w:r>
-      <w:r>
-        <w:rPr>
-          <w:rFonts w:ascii="Times New Roman" w:hAnsi="Times New Roman"/>
-          <w:color w:val="000000"/>
-          <w:kern w:val="1"/>
-          <w:sz w:val="28"/>
-          <w:szCs w:val="28"/>
-          <w:lang w:eastAsia="hi-IN" w:bidi="hi-IN"/>
-        </w:rPr>
-        <w:t xml:space="preserve">приобрести навык создания форм и работы с запросами в </w:t>
-      </w:r>
-      <w:r>
-        <w:rPr>
-          <w:rFonts w:ascii="Times New Roman" w:hAnsi="Times New Roman"/>
-          <w:color w:val="000000"/>
-          <w:kern w:val="1"/>
-          <w:sz w:val="28"/>
-          <w:szCs w:val="28"/>
-          <w:lang w:val="en-US" w:eastAsia="hi-IN" w:bidi="hi-IN"/>
-        </w:rPr>
-        <w:t>MS</w:t>
-      </w:r>
-      <w:r>
-        <w:rPr>
-          <w:rFonts w:ascii="Times New Roman" w:hAnsi="Times New Roman"/>
-          <w:color w:val="000000"/>
-          <w:kern w:val="1"/>
-          <w:sz w:val="28"/>
-          <w:szCs w:val="28"/>
-          <w:lang w:eastAsia="hi-IN" w:bidi="hi-IN"/>
-        </w:rPr>
-        <w:t xml:space="preserve"> </w:t>
-      </w:r>
-      <w:r>
-        <w:rPr>
-          <w:rFonts w:ascii="Times New Roman" w:hAnsi="Times New Roman"/>
-          <w:color w:val="000000"/>
-          <w:kern w:val="1"/>
-          <w:sz w:val="28"/>
-          <w:szCs w:val="28"/>
-          <w:lang w:val="en-US" w:eastAsia="hi-IN" w:bidi="hi-IN"/>
-        </w:rPr>
-        <w:t>access</w:t>
-      </w:r>
-      <w:r>
-        <w:rPr>
-          <w:rFonts w:ascii="Times New Roman" w:hAnsi="Times New Roman"/>
-          <w:color w:val="000000"/>
-          <w:kern w:val="1"/>
-          <w:sz w:val="28"/>
-          <w:szCs w:val="28"/>
-          <w:lang w:eastAsia="hi-IN" w:bidi="hi-IN"/>
-        </w:rPr>
-        <w:t>.</w:t>
-      </w:r>
-    </w:p>
-    <w:p>
-      <w:pPr>
-        <w:widowControl w:val="0"/>
-        <w:suppressAutoHyphens/>
-        <w:spacing w:after="0" w:line="240" w:lineRule="auto"/>
-        <w:rPr>
-          <w:rFonts w:ascii="Times New Roman" w:hAnsi="Times New Roman"/>
-          <w:color w:val="000000"/>
-          <w:kern w:val="1"/>
-          <w:sz w:val="28"/>
-          <w:szCs w:val="28"/>
-          <w:lang w:eastAsia="hi-IN" w:bidi="hi-IN"/>
-        </w:rPr>
-      </w:pPr>
-      <w:bookmarkStart w:id="0" w:name="_GoBack"/>
-      <w:bookmarkEnd w:id="0"/>
-    </w:p>
-    <w:p>
-      <w:pPr>
-        <w:widowControl w:val="0"/>
-        <w:suppressAutoHyphens/>
-        <w:spacing w:after="0" w:line="240" w:lineRule="auto"/>
-        <w:rPr>
-          <w:rFonts w:ascii="Times New Roman" w:hAnsi="Times New Roman"/>
-          <w:color w:val="000000"/>
-          <w:kern w:val="1"/>
-          <w:sz w:val="28"/>
-          <w:szCs w:val="28"/>
-          <w:lang w:eastAsia="hi-IN" w:bidi="hi-IN"/>
-        </w:rPr>
-      </w:pPr>
-      <w:r>
-        <w:rPr>
-          <w:rFonts w:ascii="Times New Roman" w:hAnsi="Times New Roman"/>
-          <w:color w:val="000000"/>
-          <w:kern w:val="1"/>
-          <w:sz w:val="28"/>
-          <w:szCs w:val="28"/>
-          <w:lang w:eastAsia="hi-IN" w:bidi="hi-IN"/>
-        </w:rPr>
-        <w:t>Ход выполнения работы:</w:t>
       </w:r>
     </w:p>
     <w:p>
@@ -1651,6 +1670,365 @@
         </w:drawing>
       </w:r>
     </w:p>
+    <w:p/>
+    <w:p/>
+    <w:p>
+      <w:pPr>
+        <w:widowControl w:val="0"/>
+        <w:suppressAutoHyphens/>
+        <w:spacing w:after="0" w:line="240" w:lineRule="auto"/>
+        <w:rPr>
+          <w:rFonts w:ascii="Times New Roman" w:hAnsi="Times New Roman"/>
+          <w:color w:val="000000"/>
+          <w:kern w:val="1"/>
+          <w:sz w:val="28"/>
+          <w:szCs w:val="28"/>
+          <w:lang w:eastAsia="hi-IN" w:bidi="hi-IN"/>
+        </w:rPr>
+      </w:pPr>
+      <w:r>
+        <w:rPr>
+          <w:rFonts w:ascii="Times New Roman" w:hAnsi="Times New Roman"/>
+          <w:color w:val="000000"/>
+          <w:kern w:val="1"/>
+          <w:sz w:val="28"/>
+          <w:szCs w:val="28"/>
+          <w:lang w:eastAsia="hi-IN" w:bidi="hi-IN"/>
+        </w:rPr>
+        <w:t>Ход выполнения работы</w:t>
+      </w:r>
+      <w:r>
+        <w:rPr>
+          <w:rFonts w:ascii="Times New Roman" w:hAnsi="Times New Roman"/>
+          <w:color w:val="000000"/>
+          <w:kern w:val="1"/>
+          <w:sz w:val="28"/>
+          <w:szCs w:val="28"/>
+          <w:lang w:eastAsia="hi-IN" w:bidi="hi-IN"/>
+        </w:rPr>
+        <w:t xml:space="preserve"> </w:t>
+      </w:r>
+      <w:r>
+        <w:rPr>
+          <w:rFonts w:ascii="Times New Roman" w:hAnsi="Times New Roman"/>
+          <w:color w:val="000000"/>
+          <w:kern w:val="1"/>
+          <w:sz w:val="28"/>
+          <w:szCs w:val="28"/>
+          <w:lang w:val="en-US" w:eastAsia="hi-IN" w:bidi="hi-IN"/>
+        </w:rPr>
+        <w:t>(</w:t>
+      </w:r>
+      <w:r>
+        <w:rPr>
+          <w:rFonts w:ascii="Times New Roman" w:hAnsi="Times New Roman"/>
+          <w:color w:val="000000"/>
+          <w:kern w:val="1"/>
+          <w:sz w:val="28"/>
+          <w:szCs w:val="28"/>
+          <w:lang w:eastAsia="hi-IN" w:bidi="hi-IN"/>
+        </w:rPr>
+        <w:t>запроса</w:t>
+      </w:r>
+      <w:r>
+        <w:rPr>
+          <w:rFonts w:ascii="Times New Roman" w:hAnsi="Times New Roman"/>
+          <w:color w:val="000000"/>
+          <w:kern w:val="1"/>
+          <w:sz w:val="28"/>
+          <w:szCs w:val="28"/>
+          <w:lang w:eastAsia="hi-IN" w:bidi="hi-IN"/>
+        </w:rPr>
+        <w:t>):</w:t>
+      </w:r>
+    </w:p>
+    <w:p>
+      <w:pPr>
+        <w:pStyle w:val="a5"/>
+        <w:widowControl w:val="0"/>
+        <w:numPr>
+          <w:ilvl w:val="0"/>
+          <w:numId w:val="8"/>
+        </w:numPr>
+        <w:suppressAutoHyphens/>
+        <w:spacing w:after="0" w:line="240" w:lineRule="auto"/>
+        <w:rPr>
+          <w:rFonts w:ascii="Times New Roman" w:hAnsi="Times New Roman"/>
+          <w:color w:val="000000"/>
+          <w:kern w:val="1"/>
+          <w:sz w:val="28"/>
+          <w:szCs w:val="28"/>
+          <w:lang w:eastAsia="hi-IN" w:bidi="hi-IN"/>
+        </w:rPr>
+      </w:pPr>
+      <w:r>
+        <w:rPr>
+          <w:rFonts w:ascii="Times New Roman" w:hAnsi="Times New Roman"/>
+          <w:color w:val="000000"/>
+          <w:kern w:val="1"/>
+          <w:sz w:val="28"/>
+          <w:szCs w:val="28"/>
+          <w:lang w:eastAsia="hi-IN" w:bidi="hi-IN"/>
+        </w:rPr>
+        <w:t xml:space="preserve">Выбираем «книги» и нажимаем </w:t>
+      </w:r>
+      <w:proofErr w:type="gramStart"/>
+      <w:r>
+        <w:rPr>
+          <w:rFonts w:ascii="Times New Roman" w:hAnsi="Times New Roman"/>
+          <w:color w:val="000000"/>
+          <w:kern w:val="1"/>
+          <w:sz w:val="28"/>
+          <w:szCs w:val="28"/>
+          <w:lang w:eastAsia="hi-IN" w:bidi="hi-IN"/>
+        </w:rPr>
+        <w:t>на</w:t>
+      </w:r>
+      <w:proofErr w:type="gramEnd"/>
+      <w:r>
+        <w:rPr>
+          <w:rFonts w:ascii="Times New Roman" w:hAnsi="Times New Roman"/>
+          <w:color w:val="000000"/>
+          <w:kern w:val="1"/>
+          <w:sz w:val="28"/>
+          <w:szCs w:val="28"/>
+          <w:lang w:eastAsia="hi-IN" w:bidi="hi-IN"/>
+        </w:rPr>
+        <w:t xml:space="preserve"> «мастер запросов».</w:t>
+      </w:r>
+    </w:p>
+    <w:p>
+      <w:pPr>
+        <w:pStyle w:val="a5"/>
+        <w:widowControl w:val="0"/>
+        <w:numPr>
+          <w:ilvl w:val="0"/>
+          <w:numId w:val="8"/>
+        </w:numPr>
+        <w:suppressAutoHyphens/>
+        <w:spacing w:after="0" w:line="240" w:lineRule="auto"/>
+        <w:rPr>
+          <w:rFonts w:ascii="Times New Roman" w:hAnsi="Times New Roman"/>
+          <w:color w:val="000000"/>
+          <w:kern w:val="1"/>
+          <w:sz w:val="28"/>
+          <w:szCs w:val="28"/>
+          <w:lang w:eastAsia="hi-IN" w:bidi="hi-IN"/>
+        </w:rPr>
+      </w:pPr>
+      <w:r>
+        <w:rPr>
+          <w:rFonts w:ascii="Times New Roman" w:hAnsi="Times New Roman"/>
+          <w:color w:val="000000"/>
+          <w:kern w:val="1"/>
+          <w:sz w:val="28"/>
+          <w:szCs w:val="28"/>
+          <w:lang w:eastAsia="hi-IN" w:bidi="hi-IN"/>
+        </w:rPr>
+        <w:t>Высветиться «новый запрос» и также настраиваем под себя, как и с формами.</w:t>
+      </w:r>
+    </w:p>
+    <w:p>
+      <w:pPr>
+        <w:widowControl w:val="0"/>
+        <w:suppressAutoHyphens/>
+        <w:spacing w:after="0" w:line="240" w:lineRule="auto"/>
+        <w:rPr>
+          <w:rFonts w:ascii="Times New Roman" w:hAnsi="Times New Roman"/>
+          <w:color w:val="000000"/>
+          <w:kern w:val="1"/>
+          <w:sz w:val="28"/>
+          <w:szCs w:val="28"/>
+          <w:lang w:eastAsia="hi-IN" w:bidi="hi-IN"/>
+        </w:rPr>
+      </w:pPr>
+    </w:p>
+    <w:p>
+      <w:pPr>
+        <w:widowControl w:val="0"/>
+        <w:suppressAutoHyphens/>
+        <w:spacing w:after="0" w:line="240" w:lineRule="auto"/>
+        <w:rPr>
+          <w:rFonts w:ascii="Times New Roman" w:hAnsi="Times New Roman"/>
+          <w:color w:val="000000"/>
+          <w:kern w:val="1"/>
+          <w:sz w:val="28"/>
+          <w:szCs w:val="28"/>
+          <w:lang w:eastAsia="hi-IN" w:bidi="hi-IN"/>
+        </w:rPr>
+      </w:pPr>
+      <w:r>
+        <w:rPr>
+          <w:noProof/>
+          <w:lang w:eastAsia="ru-RU"/>
+        </w:rPr>
+        <w:drawing>
+          <wp:inline distT="0" distB="0" distL="0" distR="0" wp14:anchorId="7BD5FE12" wp14:editId="5B80F31F">
+            <wp:extent cx="5940425" cy="3572593"/>
+            <wp:effectExtent l="0" t="0" r="3175" b="8890"/>
+            <wp:docPr id="3" name="Рисунок 3"/>
+            <wp:cNvGraphicFramePr>
+              <a:graphicFrameLocks xmlns:a="http://schemas.openxmlformats.org/drawingml/2006/main" noChangeAspect="1"/>
+            </wp:cNvGraphicFramePr>
+            <a:graphic xmlns:a="http://schemas.openxmlformats.org/drawingml/2006/main">
+              <a:graphicData uri="http://schemas.openxmlformats.org/drawingml/2006/picture">
+                <pic:pic xmlns:pic="http://schemas.openxmlformats.org/drawingml/2006/picture">
+                  <pic:nvPicPr>
+                    <pic:cNvPr id="0" name=""/>
+                    <pic:cNvPicPr/>
+                  </pic:nvPicPr>
+                  <pic:blipFill>
+                    <a:blip r:embed="rId12"/>
+                    <a:stretch>
+                      <a:fillRect/>
+                    </a:stretch>
+                  </pic:blipFill>
+                  <pic:spPr>
+                    <a:xfrm>
+                      <a:off x="0" y="0"/>
+                      <a:ext cx="5940425" cy="3572593"/>
+                    </a:xfrm>
+                    <a:prstGeom prst="rect">
+                      <a:avLst/>
+                    </a:prstGeom>
+                  </pic:spPr>
+                </pic:pic>
+              </a:graphicData>
+            </a:graphic>
+          </wp:inline>
+        </w:drawing>
+      </w:r>
+    </w:p>
+    <w:p>
+      <w:pPr>
+        <w:widowControl w:val="0"/>
+        <w:suppressAutoHyphens/>
+        <w:spacing w:after="0" w:line="240" w:lineRule="auto"/>
+        <w:rPr>
+          <w:rFonts w:ascii="Times New Roman" w:hAnsi="Times New Roman"/>
+          <w:color w:val="000000"/>
+          <w:kern w:val="1"/>
+          <w:sz w:val="28"/>
+          <w:szCs w:val="28"/>
+          <w:lang w:eastAsia="hi-IN" w:bidi="hi-IN"/>
+        </w:rPr>
+      </w:pPr>
+    </w:p>
+    <w:p>
+      <w:pPr>
+        <w:pStyle w:val="a5"/>
+        <w:widowControl w:val="0"/>
+        <w:numPr>
+          <w:ilvl w:val="0"/>
+          <w:numId w:val="8"/>
+        </w:numPr>
+        <w:suppressAutoHyphens/>
+        <w:spacing w:after="0" w:line="240" w:lineRule="auto"/>
+        <w:rPr>
+          <w:rFonts w:ascii="Times New Roman" w:hAnsi="Times New Roman"/>
+          <w:color w:val="000000"/>
+          <w:kern w:val="1"/>
+          <w:sz w:val="28"/>
+          <w:szCs w:val="28"/>
+          <w:lang w:eastAsia="hi-IN" w:bidi="hi-IN"/>
+        </w:rPr>
+      </w:pPr>
+      <w:r>
+        <w:rPr>
+          <w:rFonts w:ascii="Times New Roman" w:hAnsi="Times New Roman"/>
+          <w:color w:val="000000"/>
+          <w:kern w:val="1"/>
+          <w:sz w:val="28"/>
+          <w:szCs w:val="28"/>
+          <w:lang w:eastAsia="hi-IN" w:bidi="hi-IN"/>
+        </w:rPr>
+        <w:t>В конце у вас откроется ««книг</w:t>
+      </w:r>
+      <w:proofErr w:type="gramStart"/>
+      <w:r>
+        <w:rPr>
+          <w:rFonts w:ascii="Times New Roman" w:hAnsi="Times New Roman"/>
+          <w:color w:val="000000"/>
+          <w:kern w:val="1"/>
+          <w:sz w:val="28"/>
+          <w:szCs w:val="28"/>
+          <w:lang w:eastAsia="hi-IN" w:bidi="hi-IN"/>
+        </w:rPr>
+        <w:t>и»</w:t>
+      </w:r>
+      <w:proofErr w:type="gramEnd"/>
+      <w:r>
+        <w:rPr>
+          <w:rFonts w:ascii="Times New Roman" w:hAnsi="Times New Roman"/>
+          <w:color w:val="000000"/>
+          <w:kern w:val="1"/>
+          <w:sz w:val="28"/>
+          <w:szCs w:val="28"/>
+          <w:lang w:eastAsia="hi-IN" w:bidi="hi-IN"/>
+        </w:rPr>
+        <w:t>запрос»</w:t>
+      </w:r>
+    </w:p>
+    <w:p>
+      <w:pPr>
+        <w:widowControl w:val="0"/>
+        <w:suppressAutoHyphens/>
+        <w:spacing w:after="0" w:line="240" w:lineRule="auto"/>
+        <w:rPr>
+          <w:rFonts w:ascii="Times New Roman" w:hAnsi="Times New Roman"/>
+          <w:color w:val="000000"/>
+          <w:kern w:val="1"/>
+          <w:sz w:val="28"/>
+          <w:szCs w:val="28"/>
+          <w:lang w:eastAsia="hi-IN" w:bidi="hi-IN"/>
+        </w:rPr>
+      </w:pPr>
+      <w:r>
+        <w:rPr>
+          <w:noProof/>
+          <w:lang w:eastAsia="ru-RU"/>
+        </w:rPr>
+        <w:drawing>
+          <wp:inline distT="0" distB="0" distL="0" distR="0" wp14:anchorId="1FE59955" wp14:editId="5DEEB60E">
+            <wp:extent cx="5940425" cy="2323688"/>
+            <wp:effectExtent l="0" t="0" r="3175" b="635"/>
+            <wp:docPr id="5" name="Рисунок 5"/>
+            <wp:cNvGraphicFramePr>
+              <a:graphicFrameLocks xmlns:a="http://schemas.openxmlformats.org/drawingml/2006/main" noChangeAspect="1"/>
+            </wp:cNvGraphicFramePr>
+            <a:graphic xmlns:a="http://schemas.openxmlformats.org/drawingml/2006/main">
+              <a:graphicData uri="http://schemas.openxmlformats.org/drawingml/2006/picture">
+                <pic:pic xmlns:pic="http://schemas.openxmlformats.org/drawingml/2006/picture">
+                  <pic:nvPicPr>
+                    <pic:cNvPr id="0" name=""/>
+                    <pic:cNvPicPr/>
+                  </pic:nvPicPr>
+                  <pic:blipFill>
+                    <a:blip r:embed="rId13"/>
+                    <a:stretch>
+                      <a:fillRect/>
+                    </a:stretch>
+                  </pic:blipFill>
+                  <pic:spPr>
+                    <a:xfrm>
+                      <a:off x="0" y="0"/>
+                      <a:ext cx="5940425" cy="2323688"/>
+                    </a:xfrm>
+                    <a:prstGeom prst="rect">
+                      <a:avLst/>
+                    </a:prstGeom>
+                  </pic:spPr>
+                </pic:pic>
+              </a:graphicData>
+            </a:graphic>
+          </wp:inline>
+        </w:drawing>
+      </w:r>
+    </w:p>
+    <w:p>
+      <w:bookmarkStart w:id="0" w:name="_GoBack"/>
+      <w:bookmarkEnd w:id="0"/>
+    </w:p>
     <w:sectPr>
       <w:pgSz w:w="11906" w:h="16838"/>
       <w:pgMar w:top="1134" w:right="850" w:bottom="1134" w:left="1701" w:header="708" w:footer="708" w:gutter="0"/>
@@ -1972,6 +2350,264 @@
     </w:lvl>
   </w:abstractNum>
   <w:abstractNum w:abstractNumId="3">
+    <w:nsid w:val="21E50704"/>
+    <w:multiLevelType w:val="hybridMultilevel"/>
+    <w:tmpl w:val="8A78B8DA"/>
+    <w:lvl w:ilvl="0" w:tplc="0419000F">
+      <w:start w:val="1"/>
+      <w:numFmt w:val="decimal"/>
+      <w:lvlText w:val="%1."/>
+      <w:lvlJc w:val="left"/>
+      <w:pPr>
+        <w:ind w:left="720" w:hanging="360"/>
+      </w:pPr>
+    </w:lvl>
+    <w:lvl w:ilvl="1" w:tplc="04190019" w:tentative="1">
+      <w:start w:val="1"/>
+      <w:numFmt w:val="lowerLetter"/>
+      <w:lvlText w:val="%2."/>
+      <w:lvlJc w:val="left"/>
+      <w:pPr>
+        <w:ind w:left="1440" w:hanging="360"/>
+      </w:pPr>
+    </w:lvl>
+    <w:lvl w:ilvl="2" w:tplc="0419001B" w:tentative="1">
+      <w:start w:val="1"/>
+      <w:numFmt w:val="lowerRoman"/>
+      <w:lvlText w:val="%3."/>
+      <w:lvlJc w:val="right"/>
+      <w:pPr>
+        <w:ind w:left="2160" w:hanging="180"/>
+      </w:pPr>
+    </w:lvl>
+    <w:lvl w:ilvl="3" w:tplc="0419000F" w:tentative="1">
+      <w:start w:val="1"/>
+      <w:numFmt w:val="decimal"/>
+      <w:lvlText w:val="%4."/>
+      <w:lvlJc w:val="left"/>
+      <w:pPr>
+        <w:ind w:left="2880" w:hanging="360"/>
+      </w:pPr>
+    </w:lvl>
+    <w:lvl w:ilvl="4" w:tplc="04190019" w:tentative="1">
+      <w:start w:val="1"/>
+      <w:numFmt w:val="lowerLetter"/>
+      <w:lvlText w:val="%5."/>
+      <w:lvlJc w:val="left"/>
+      <w:pPr>
+        <w:ind w:left="3600" w:hanging="360"/>
+      </w:pPr>
+    </w:lvl>
+    <w:lvl w:ilvl="5" w:tplc="0419001B" w:tentative="1">
+      <w:start w:val="1"/>
+      <w:numFmt w:val="lowerRoman"/>
+      <w:lvlText w:val="%6."/>
+      <w:lvlJc w:val="right"/>
+      <w:pPr>
+        <w:ind w:left="4320" w:hanging="180"/>
+      </w:pPr>
+    </w:lvl>
+    <w:lvl w:ilvl="6" w:tplc="0419000F" w:tentative="1">
+      <w:start w:val="1"/>
+      <w:numFmt w:val="decimal"/>
+      <w:lvlText w:val="%7."/>
+      <w:lvlJc w:val="left"/>
+      <w:pPr>
+        <w:ind w:left="5040" w:hanging="360"/>
+      </w:pPr>
+    </w:lvl>
+    <w:lvl w:ilvl="7" w:tplc="04190019" w:tentative="1">
+      <w:start w:val="1"/>
+      <w:numFmt w:val="lowerLetter"/>
+      <w:lvlText w:val="%8."/>
+      <w:lvlJc w:val="left"/>
+      <w:pPr>
+        <w:ind w:left="5760" w:hanging="360"/>
+      </w:pPr>
+    </w:lvl>
+    <w:lvl w:ilvl="8" w:tplc="0419001B" w:tentative="1">
+      <w:start w:val="1"/>
+      <w:numFmt w:val="lowerRoman"/>
+      <w:lvlText w:val="%9."/>
+      <w:lvlJc w:val="right"/>
+      <w:pPr>
+        <w:ind w:left="6480" w:hanging="180"/>
+      </w:pPr>
+    </w:lvl>
+  </w:abstractNum>
+  <w:abstractNum w:abstractNumId="4">
+    <w:nsid w:val="27F50FA3"/>
+    <w:multiLevelType w:val="hybridMultilevel"/>
+    <w:tmpl w:val="36AE294A"/>
+    <w:lvl w:ilvl="0" w:tplc="0419000F">
+      <w:start w:val="1"/>
+      <w:numFmt w:val="decimal"/>
+      <w:lvlText w:val="%1."/>
+      <w:lvlJc w:val="left"/>
+      <w:pPr>
+        <w:ind w:left="720" w:hanging="360"/>
+      </w:pPr>
+    </w:lvl>
+    <w:lvl w:ilvl="1" w:tplc="04190019" w:tentative="1">
+      <w:start w:val="1"/>
+      <w:numFmt w:val="lowerLetter"/>
+      <w:lvlText w:val="%2."/>
+      <w:lvlJc w:val="left"/>
+      <w:pPr>
+        <w:ind w:left="1440" w:hanging="360"/>
+      </w:pPr>
+    </w:lvl>
+    <w:lvl w:ilvl="2" w:tplc="0419001B" w:tentative="1">
+      <w:start w:val="1"/>
+      <w:numFmt w:val="lowerRoman"/>
+      <w:lvlText w:val="%3."/>
+      <w:lvlJc w:val="right"/>
+      <w:pPr>
+        <w:ind w:left="2160" w:hanging="180"/>
+      </w:pPr>
+    </w:lvl>
+    <w:lvl w:ilvl="3" w:tplc="0419000F" w:tentative="1">
+      <w:start w:val="1"/>
+      <w:numFmt w:val="decimal"/>
+      <w:lvlText w:val="%4."/>
+      <w:lvlJc w:val="left"/>
+      <w:pPr>
+        <w:ind w:left="2880" w:hanging="360"/>
+      </w:pPr>
+    </w:lvl>
+    <w:lvl w:ilvl="4" w:tplc="04190019" w:tentative="1">
+      <w:start w:val="1"/>
+      <w:numFmt w:val="lowerLetter"/>
+      <w:lvlText w:val="%5."/>
+      <w:lvlJc w:val="left"/>
+      <w:pPr>
+        <w:ind w:left="3600" w:hanging="360"/>
+      </w:pPr>
+    </w:lvl>
+    <w:lvl w:ilvl="5" w:tplc="0419001B" w:tentative="1">
+      <w:start w:val="1"/>
+      <w:numFmt w:val="lowerRoman"/>
+      <w:lvlText w:val="%6."/>
+      <w:lvlJc w:val="right"/>
+      <w:pPr>
+        <w:ind w:left="4320" w:hanging="180"/>
+      </w:pPr>
+    </w:lvl>
+    <w:lvl w:ilvl="6" w:tplc="0419000F" w:tentative="1">
+      <w:start w:val="1"/>
+      <w:numFmt w:val="decimal"/>
+      <w:lvlText w:val="%7."/>
+      <w:lvlJc w:val="left"/>
+      <w:pPr>
+        <w:ind w:left="5040" w:hanging="360"/>
+      </w:pPr>
+    </w:lvl>
+    <w:lvl w:ilvl="7" w:tplc="04190019" w:tentative="1">
+      <w:start w:val="1"/>
+      <w:numFmt w:val="lowerLetter"/>
+      <w:lvlText w:val="%8."/>
+      <w:lvlJc w:val="left"/>
+      <w:pPr>
+        <w:ind w:left="5760" w:hanging="360"/>
+      </w:pPr>
+    </w:lvl>
+    <w:lvl w:ilvl="8" w:tplc="0419001B" w:tentative="1">
+      <w:start w:val="1"/>
+      <w:numFmt w:val="lowerRoman"/>
+      <w:lvlText w:val="%9."/>
+      <w:lvlJc w:val="right"/>
+      <w:pPr>
+        <w:ind w:left="6480" w:hanging="180"/>
+      </w:pPr>
+    </w:lvl>
+  </w:abstractNum>
+  <w:abstractNum w:abstractNumId="5">
+    <w:nsid w:val="29CA6F00"/>
+    <w:multiLevelType w:val="hybridMultilevel"/>
+    <w:tmpl w:val="533E099C"/>
+    <w:lvl w:ilvl="0" w:tplc="0419000F">
+      <w:start w:val="1"/>
+      <w:numFmt w:val="decimal"/>
+      <w:lvlText w:val="%1."/>
+      <w:lvlJc w:val="left"/>
+      <w:pPr>
+        <w:ind w:left="720" w:hanging="360"/>
+      </w:pPr>
+    </w:lvl>
+    <w:lvl w:ilvl="1" w:tplc="04190019" w:tentative="1">
+      <w:start w:val="1"/>
+      <w:numFmt w:val="lowerLetter"/>
+      <w:lvlText w:val="%2."/>
+      <w:lvlJc w:val="left"/>
+      <w:pPr>
+        <w:ind w:left="1440" w:hanging="360"/>
+      </w:pPr>
+    </w:lvl>
+    <w:lvl w:ilvl="2" w:tplc="0419001B" w:tentative="1">
+      <w:start w:val="1"/>
+      <w:numFmt w:val="lowerRoman"/>
+      <w:lvlText w:val="%3."/>
+      <w:lvlJc w:val="right"/>
+      <w:pPr>
+        <w:ind w:left="2160" w:hanging="180"/>
+      </w:pPr>
+    </w:lvl>
+    <w:lvl w:ilvl="3" w:tplc="0419000F" w:tentative="1">
+      <w:start w:val="1"/>
+      <w:numFmt w:val="decimal"/>
+      <w:lvlText w:val="%4."/>
+      <w:lvlJc w:val="left"/>
+      <w:pPr>
+        <w:ind w:left="2880" w:hanging="360"/>
+      </w:pPr>
+    </w:lvl>
+    <w:lvl w:ilvl="4" w:tplc="04190019" w:tentative="1">
+      <w:start w:val="1"/>
+      <w:numFmt w:val="lowerLetter"/>
+      <w:lvlText w:val="%5."/>
+      <w:lvlJc w:val="left"/>
+      <w:pPr>
+        <w:ind w:left="3600" w:hanging="360"/>
+      </w:pPr>
+    </w:lvl>
+    <w:lvl w:ilvl="5" w:tplc="0419001B" w:tentative="1">
+      <w:start w:val="1"/>
+      <w:numFmt w:val="lowerRoman"/>
+      <w:lvlText w:val="%6."/>
+      <w:lvlJc w:val="right"/>
+      <w:pPr>
+        <w:ind w:left="4320" w:hanging="180"/>
+      </w:pPr>
+    </w:lvl>
+    <w:lvl w:ilvl="6" w:tplc="0419000F" w:tentative="1">
+      <w:start w:val="1"/>
+      <w:numFmt w:val="decimal"/>
+      <w:lvlText w:val="%7."/>
+      <w:lvlJc w:val="left"/>
+      <w:pPr>
+        <w:ind w:left="5040" w:hanging="360"/>
+      </w:pPr>
+    </w:lvl>
+    <w:lvl w:ilvl="7" w:tplc="04190019" w:tentative="1">
+      <w:start w:val="1"/>
+      <w:numFmt w:val="lowerLetter"/>
+      <w:lvlText w:val="%8."/>
+      <w:lvlJc w:val="left"/>
+      <w:pPr>
+        <w:ind w:left="5760" w:hanging="360"/>
+      </w:pPr>
+    </w:lvl>
+    <w:lvl w:ilvl="8" w:tplc="0419001B" w:tentative="1">
+      <w:start w:val="1"/>
+      <w:numFmt w:val="lowerRoman"/>
+      <w:lvlText w:val="%9."/>
+      <w:lvlJc w:val="right"/>
+      <w:pPr>
+        <w:ind w:left="6480" w:hanging="180"/>
+      </w:pPr>
+    </w:lvl>
+  </w:abstractNum>
+  <w:abstractNum w:abstractNumId="6">
     <w:nsid w:val="52A12889"/>
     <w:multiLevelType w:val="hybridMultilevel"/>
     <w:tmpl w:val="9702B050"/>
@@ -2054,6 +2690,178 @@
       <w:lvlJc w:val="right"/>
       <w:pPr>
         <w:ind w:left="7200" w:hanging="180"/>
+      </w:pPr>
+    </w:lvl>
+  </w:abstractNum>
+  <w:abstractNum w:abstractNumId="7">
+    <w:nsid w:val="7CD41ACE"/>
+    <w:multiLevelType w:val="hybridMultilevel"/>
+    <w:tmpl w:val="2DF21758"/>
+    <w:lvl w:ilvl="0" w:tplc="0419000F">
+      <w:start w:val="1"/>
+      <w:numFmt w:val="decimal"/>
+      <w:lvlText w:val="%1."/>
+      <w:lvlJc w:val="left"/>
+      <w:pPr>
+        <w:ind w:left="720" w:hanging="360"/>
+      </w:pPr>
+    </w:lvl>
+    <w:lvl w:ilvl="1" w:tplc="04190019" w:tentative="1">
+      <w:start w:val="1"/>
+      <w:numFmt w:val="lowerLetter"/>
+      <w:lvlText w:val="%2."/>
+      <w:lvlJc w:val="left"/>
+      <w:pPr>
+        <w:ind w:left="1440" w:hanging="360"/>
+      </w:pPr>
+    </w:lvl>
+    <w:lvl w:ilvl="2" w:tplc="0419001B" w:tentative="1">
+      <w:start w:val="1"/>
+      <w:numFmt w:val="lowerRoman"/>
+      <w:lvlText w:val="%3."/>
+      <w:lvlJc w:val="right"/>
+      <w:pPr>
+        <w:ind w:left="2160" w:hanging="180"/>
+      </w:pPr>
+    </w:lvl>
+    <w:lvl w:ilvl="3" w:tplc="0419000F" w:tentative="1">
+      <w:start w:val="1"/>
+      <w:numFmt w:val="decimal"/>
+      <w:lvlText w:val="%4."/>
+      <w:lvlJc w:val="left"/>
+      <w:pPr>
+        <w:ind w:left="2880" w:hanging="360"/>
+      </w:pPr>
+    </w:lvl>
+    <w:lvl w:ilvl="4" w:tplc="04190019" w:tentative="1">
+      <w:start w:val="1"/>
+      <w:numFmt w:val="lowerLetter"/>
+      <w:lvlText w:val="%5."/>
+      <w:lvlJc w:val="left"/>
+      <w:pPr>
+        <w:ind w:left="3600" w:hanging="360"/>
+      </w:pPr>
+    </w:lvl>
+    <w:lvl w:ilvl="5" w:tplc="0419001B" w:tentative="1">
+      <w:start w:val="1"/>
+      <w:numFmt w:val="lowerRoman"/>
+      <w:lvlText w:val="%6."/>
+      <w:lvlJc w:val="right"/>
+      <w:pPr>
+        <w:ind w:left="4320" w:hanging="180"/>
+      </w:pPr>
+    </w:lvl>
+    <w:lvl w:ilvl="6" w:tplc="0419000F" w:tentative="1">
+      <w:start w:val="1"/>
+      <w:numFmt w:val="decimal"/>
+      <w:lvlText w:val="%7."/>
+      <w:lvlJc w:val="left"/>
+      <w:pPr>
+        <w:ind w:left="5040" w:hanging="360"/>
+      </w:pPr>
+    </w:lvl>
+    <w:lvl w:ilvl="7" w:tplc="04190019" w:tentative="1">
+      <w:start w:val="1"/>
+      <w:numFmt w:val="lowerLetter"/>
+      <w:lvlText w:val="%8."/>
+      <w:lvlJc w:val="left"/>
+      <w:pPr>
+        <w:ind w:left="5760" w:hanging="360"/>
+      </w:pPr>
+    </w:lvl>
+    <w:lvl w:ilvl="8" w:tplc="0419001B" w:tentative="1">
+      <w:start w:val="1"/>
+      <w:numFmt w:val="lowerRoman"/>
+      <w:lvlText w:val="%9."/>
+      <w:lvlJc w:val="right"/>
+      <w:pPr>
+        <w:ind w:left="6480" w:hanging="180"/>
+      </w:pPr>
+    </w:lvl>
+  </w:abstractNum>
+  <w:abstractNum w:abstractNumId="8">
+    <w:nsid w:val="7E3D409A"/>
+    <w:multiLevelType w:val="hybridMultilevel"/>
+    <w:tmpl w:val="087A8CBA"/>
+    <w:lvl w:ilvl="0" w:tplc="0419000F">
+      <w:start w:val="1"/>
+      <w:numFmt w:val="decimal"/>
+      <w:lvlText w:val="%1."/>
+      <w:lvlJc w:val="left"/>
+      <w:pPr>
+        <w:ind w:left="720" w:hanging="360"/>
+      </w:pPr>
+    </w:lvl>
+    <w:lvl w:ilvl="1" w:tplc="04190019" w:tentative="1">
+      <w:start w:val="1"/>
+      <w:numFmt w:val="lowerLetter"/>
+      <w:lvlText w:val="%2."/>
+      <w:lvlJc w:val="left"/>
+      <w:pPr>
+        <w:ind w:left="1440" w:hanging="360"/>
+      </w:pPr>
+    </w:lvl>
+    <w:lvl w:ilvl="2" w:tplc="0419001B" w:tentative="1">
+      <w:start w:val="1"/>
+      <w:numFmt w:val="lowerRoman"/>
+      <w:lvlText w:val="%3."/>
+      <w:lvlJc w:val="right"/>
+      <w:pPr>
+        <w:ind w:left="2160" w:hanging="180"/>
+      </w:pPr>
+    </w:lvl>
+    <w:lvl w:ilvl="3" w:tplc="0419000F" w:tentative="1">
+      <w:start w:val="1"/>
+      <w:numFmt w:val="decimal"/>
+      <w:lvlText w:val="%4."/>
+      <w:lvlJc w:val="left"/>
+      <w:pPr>
+        <w:ind w:left="2880" w:hanging="360"/>
+      </w:pPr>
+    </w:lvl>
+    <w:lvl w:ilvl="4" w:tplc="04190019" w:tentative="1">
+      <w:start w:val="1"/>
+      <w:numFmt w:val="lowerLetter"/>
+      <w:lvlText w:val="%5."/>
+      <w:lvlJc w:val="left"/>
+      <w:pPr>
+        <w:ind w:left="3600" w:hanging="360"/>
+      </w:pPr>
+    </w:lvl>
+    <w:lvl w:ilvl="5" w:tplc="0419001B" w:tentative="1">
+      <w:start w:val="1"/>
+      <w:numFmt w:val="lowerRoman"/>
+      <w:lvlText w:val="%6."/>
+      <w:lvlJc w:val="right"/>
+      <w:pPr>
+        <w:ind w:left="4320" w:hanging="180"/>
+      </w:pPr>
+    </w:lvl>
+    <w:lvl w:ilvl="6" w:tplc="0419000F" w:tentative="1">
+      <w:start w:val="1"/>
+      <w:numFmt w:val="decimal"/>
+      <w:lvlText w:val="%7."/>
+      <w:lvlJc w:val="left"/>
+      <w:pPr>
+        <w:ind w:left="5040" w:hanging="360"/>
+      </w:pPr>
+    </w:lvl>
+    <w:lvl w:ilvl="7" w:tplc="04190019" w:tentative="1">
+      <w:start w:val="1"/>
+      <w:numFmt w:val="lowerLetter"/>
+      <w:lvlText w:val="%8."/>
+      <w:lvlJc w:val="left"/>
+      <w:pPr>
+        <w:ind w:left="5760" w:hanging="360"/>
+      </w:pPr>
+    </w:lvl>
+    <w:lvl w:ilvl="8" w:tplc="0419001B" w:tentative="1">
+      <w:start w:val="1"/>
+      <w:numFmt w:val="lowerRoman"/>
+      <w:lvlText w:val="%9."/>
+      <w:lvlJc w:val="right"/>
+      <w:pPr>
+        <w:ind w:left="6480" w:hanging="180"/>
       </w:pPr>
     </w:lvl>
   </w:abstractNum>
@@ -2067,7 +2875,22 @@
     <w:abstractNumId w:val="1"/>
   </w:num>
   <w:num w:numId="4">
+    <w:abstractNumId w:val="6"/>
+  </w:num>
+  <w:num w:numId="5">
+    <w:abstractNumId w:val="7"/>
+  </w:num>
+  <w:num w:numId="6">
     <w:abstractNumId w:val="3"/>
+  </w:num>
+  <w:num w:numId="7">
+    <w:abstractNumId w:val="8"/>
+  </w:num>
+  <w:num w:numId="8">
+    <w:abstractNumId w:val="5"/>
+  </w:num>
+  <w:num w:numId="9">
+    <w:abstractNumId w:val="4"/>
   </w:num>
 </w:numbering>
 </file>
@@ -2912,7 +3735,7 @@
 </file>
 
 <file path=customXml/itemProps1.xml><?xml version="1.0" encoding="utf-8"?>
-<ds:datastoreItem xmlns:ds="http://schemas.openxmlformats.org/officeDocument/2006/customXml" ds:itemID="{4476A4F6-4807-4543-8DB3-E4DD5D4822B0}">
+<ds:datastoreItem xmlns:ds="http://schemas.openxmlformats.org/officeDocument/2006/customXml" ds:itemID="{678C597A-E6A9-4DA0-995A-76920663751E}">
   <ds:schemaRefs>
     <ds:schemaRef ds:uri="http://schemas.openxmlformats.org/officeDocument/2006/bibliography"/>
   </ds:schemaRefs>
